--- a/resources/AlexanderZhang_Resume.docx
+++ b/resources/AlexanderZhang_Resume.docx
@@ -104,6 +104,174 @@
         <w:pStyle w:val="Header"/>
         <w:spacing w:line="220" w:lineRule="exact"/>
         <w:rPr>
+          <w:rFonts w:ascii="Arial" w:hAnsi="Arial" w:cs="Arial"/>
+          <w:b/>
+          <w:w w:val="110"/>
+          <w:u w:val="single"/>
+        </w:rPr>
+      </w:pPr>
+      <w:r>
+        <w:rPr>
+          <w:rFonts w:ascii="Arial" w:hAnsi="Arial" w:cs="Arial"/>
+          <w:b/>
+          <w:w w:val="110"/>
+          <w:u w:val="single"/>
+        </w:rPr>
+        <w:t>EDUCATION</w:t>
+      </w:r>
+    </w:p>
+    <w:p>
+      <w:pPr>
+        <w:tabs>
+          <w:tab w:val="left" w:pos="318"/>
+        </w:tabs>
+        <w:spacing w:line="220" w:lineRule="exact"/>
+        <w:rPr>
+          <w:rFonts w:ascii="Arial" w:hAnsi="Arial" w:cs="Arial"/>
+          <w:sz w:val="20"/>
+          <w:szCs w:val="20"/>
+        </w:rPr>
+      </w:pPr>
+    </w:p>
+    <w:p>
+      <w:pPr>
+        <w:tabs>
+          <w:tab w:val="left" w:pos="318"/>
+        </w:tabs>
+        <w:spacing w:line="220" w:lineRule="exact"/>
+        <w:rPr>
+          <w:rFonts w:ascii="Arial" w:hAnsi="Arial" w:cs="Arial"/>
+          <w:b/>
+          <w:bCs/>
+          <w:w w:val="110"/>
+        </w:rPr>
+      </w:pPr>
+      <w:r>
+        <w:rPr>
+          <w:rFonts w:ascii="Arial" w:hAnsi="Arial" w:cs="Arial"/>
+          <w:b/>
+          <w:bCs/>
+          <w:w w:val="110"/>
+        </w:rPr>
+        <w:t xml:space="preserve">   Singapore Management University</w:t>
+      </w:r>
+      <w:r>
+        <w:rPr>
+          <w:rFonts w:ascii="Arial" w:hAnsi="Arial" w:cs="Arial"/>
+          <w:b/>
+          <w:bCs/>
+          <w:spacing w:val="-27"/>
+          <w:w w:val="110"/>
+        </w:rPr>
+        <w:t xml:space="preserve"> </w:t>
+      </w:r>
+      <w:r>
+        <w:rPr>
+          <w:rFonts w:ascii="Arial" w:hAnsi="Arial" w:cs="Arial"/>
+          <w:b/>
+          <w:bCs/>
+          <w:w w:val="110"/>
+        </w:rPr>
+        <w:t>(</w:t>
+      </w:r>
+      <w:proofErr w:type="gramStart"/>
+      <w:r>
+        <w:rPr>
+          <w:rFonts w:ascii="Arial" w:hAnsi="Arial" w:cs="Arial"/>
+          <w:b/>
+          <w:bCs/>
+          <w:w w:val="110"/>
+        </w:rPr>
+        <w:t>SG</w:t>
+      </w:r>
+      <w:r>
+        <w:rPr>
+          <w:rFonts w:ascii="Arial" w:hAnsi="Arial" w:cs="Arial"/>
+          <w:b/>
+          <w:bCs/>
+          <w:w w:val="110"/>
+        </w:rPr>
+        <w:t xml:space="preserve">)   </w:t>
+      </w:r>
+      <w:proofErr w:type="gramEnd"/>
+      <w:r>
+        <w:rPr>
+          <w:rFonts w:ascii="Arial" w:hAnsi="Arial" w:cs="Arial"/>
+          <w:b/>
+          <w:bCs/>
+          <w:w w:val="110"/>
+        </w:rPr>
+        <w:t xml:space="preserve">                                        </w:t>
+      </w:r>
+      <w:r>
+        <w:rPr>
+          <w:rFonts w:ascii="Arial" w:hAnsi="Arial" w:cs="Arial"/>
+          <w:b/>
+          <w:bCs/>
+          <w:w w:val="110"/>
+        </w:rPr>
+        <w:t>2021</w:t>
+      </w:r>
+      <w:r>
+        <w:rPr>
+          <w:rFonts w:ascii="Arial" w:hAnsi="Arial" w:cs="Arial"/>
+          <w:b/>
+          <w:bCs/>
+          <w:w w:val="110"/>
+        </w:rPr>
+        <w:t xml:space="preserve"> </w:t>
+      </w:r>
+      <w:r>
+        <w:rPr>
+          <w:rFonts w:ascii="Arial" w:hAnsi="Arial" w:cs="Arial"/>
+          <w:b/>
+          <w:bCs/>
+          <w:w w:val="110"/>
+        </w:rPr>
+        <w:t>–</w:t>
+      </w:r>
+      <w:r>
+        <w:rPr>
+          <w:rFonts w:ascii="Arial" w:hAnsi="Arial" w:cs="Arial"/>
+          <w:b/>
+          <w:bCs/>
+          <w:w w:val="110"/>
+        </w:rPr>
+        <w:t xml:space="preserve"> </w:t>
+      </w:r>
+      <w:r>
+        <w:rPr>
+          <w:rFonts w:ascii="Arial" w:hAnsi="Arial" w:cs="Arial"/>
+          <w:b/>
+          <w:bCs/>
+          <w:w w:val="110"/>
+        </w:rPr>
+        <w:t>Present</w:t>
+      </w:r>
+    </w:p>
+    <w:p>
+      <w:pPr>
+        <w:tabs>
+          <w:tab w:val="left" w:pos="318"/>
+        </w:tabs>
+        <w:spacing w:line="220" w:lineRule="exact"/>
+        <w:rPr>
+          <w:rFonts w:ascii="Arial" w:hAnsi="Arial" w:cs="Arial"/>
+          <w:b/>
+          <w:bCs/>
+          <w:w w:val="110"/>
+        </w:rPr>
+      </w:pPr>
+    </w:p>
+    <w:p>
+      <w:pPr>
+        <w:pStyle w:val="Header"/>
+        <w:numPr>
+          <w:ilvl w:val="0"/>
+          <w:numId w:val="36"/>
+        </w:numPr>
+        <w:spacing w:line="220" w:lineRule="exact"/>
+        <w:rPr>
           <w:rFonts w:asciiTheme="minorHAnsi" w:hAnsiTheme="minorHAnsi" w:cstheme="minorHAnsi"/>
           <w:sz w:val="14"/>
           <w:szCs w:val="18"/>
@@ -113,11 +281,48 @@
         <w:rPr>
           <w:rFonts w:ascii="Arial" w:hAnsi="Arial" w:cs="Arial"/>
           <w:b/>
-          <w:w w:val="110"/>
-          <w:u w:val="single"/>
-        </w:rPr>
-        <w:t>EDUCATION</w:t>
-      </w:r>
+          <w:w w:val="105"/>
+        </w:rPr>
+        <w:t>Ph.D.</w:t>
+      </w:r>
+      <w:r>
+        <w:rPr>
+          <w:rFonts w:ascii="Arial" w:hAnsi="Arial" w:cs="Arial"/>
+          <w:b/>
+          <w:w w:val="105"/>
+        </w:rPr>
+        <w:t xml:space="preserve"> in Computer Scien</w:t>
+      </w:r>
+      <w:r>
+        <w:rPr>
+          <w:rFonts w:ascii="Arial" w:eastAsiaTheme="minorEastAsia" w:hAnsi="Arial" w:cs="Arial"/>
+          <w:b/>
+          <w:w w:val="105"/>
+          <w:lang w:eastAsia="zh-CN"/>
+        </w:rPr>
+        <w:t>ce</w:t>
+      </w:r>
+      <w:r>
+        <w:rPr>
+          <w:rFonts w:ascii="Arial" w:eastAsiaTheme="minorEastAsia" w:hAnsi="Arial" w:cs="Arial"/>
+          <w:b/>
+          <w:w w:val="105"/>
+          <w:lang w:eastAsia="zh-CN"/>
+        </w:rPr>
+        <w:tab/>
+      </w:r>
+    </w:p>
+    <w:p>
+      <w:pPr>
+        <w:pStyle w:val="Header"/>
+        <w:spacing w:line="220" w:lineRule="exact"/>
+        <w:ind w:left="156"/>
+        <w:rPr>
+          <w:rFonts w:asciiTheme="minorHAnsi" w:hAnsiTheme="minorHAnsi" w:cstheme="minorHAnsi"/>
+          <w:sz w:val="14"/>
+          <w:szCs w:val="18"/>
+        </w:rPr>
+      </w:pPr>
     </w:p>
     <w:p>
       <w:pPr>
@@ -176,6 +381,7 @@
         </w:rPr>
         <w:t xml:space="preserve"> </w:t>
       </w:r>
+      <w:proofErr w:type="gramStart"/>
       <w:r>
         <w:rPr>
           <w:rFonts w:ascii="Arial" w:hAnsi="Arial" w:cs="Arial"/>
@@ -184,7 +390,18 @@
           <w:w w:val="110"/>
           <w:sz w:val="22"/>
         </w:rPr>
-        <w:t xml:space="preserve">CA)                                     </w:t>
+        <w:t xml:space="preserve">CA)   </w:t>
+      </w:r>
+      <w:proofErr w:type="gramEnd"/>
+      <w:r>
+        <w:rPr>
+          <w:rFonts w:ascii="Arial" w:hAnsi="Arial" w:cs="Arial"/>
+          <w:b/>
+          <w:bCs/>
+          <w:w w:val="110"/>
+          <w:sz w:val="22"/>
+        </w:rPr>
+        <w:t xml:space="preserve">                                  </w:t>
       </w:r>
       <w:r>
         <w:rPr>
@@ -241,6 +458,8 @@
         <w:rPr>
           <w:rFonts w:ascii="Arial" w:hAnsi="Arial" w:cs="Arial"/>
           <w:w w:val="105"/>
+          <w:sz w:val="20"/>
+          <w:szCs w:val="20"/>
         </w:rPr>
       </w:pPr>
       <w:r>
@@ -307,74 +526,22 @@
       </w:r>
       <w:r>
         <w:rPr>
-          <w:rFonts w:ascii="Arial" w:eastAsiaTheme="minorEastAsia" w:hAnsi="Arial" w:cs="Arial" w:hint="eastAsia"/>
-          <w:bCs/>
-          <w:w w:val="105"/>
-          <w:lang w:eastAsia="zh-CN"/>
-        </w:rPr>
-        <w:t>(</w:t>
-      </w:r>
-      <w:r>
-        <w:rPr>
-          <w:rFonts w:ascii="Arial" w:eastAsiaTheme="minorEastAsia" w:hAnsi="Arial" w:cs="Arial" w:hint="eastAsia"/>
-          <w:bCs/>
-          <w:w w:val="105"/>
-          <w:lang w:eastAsia="zh-CN"/>
-        </w:rPr>
-        <w:t xml:space="preserve">CS </w:t>
-      </w:r>
-      <w:r>
-        <w:rPr>
-          <w:rFonts w:ascii="Arial" w:eastAsiaTheme="minorEastAsia" w:hAnsi="Arial" w:cs="Arial" w:hint="eastAsia"/>
-          <w:bCs/>
-          <w:w w:val="105"/>
-          <w:lang w:eastAsia="zh-CN"/>
-        </w:rPr>
-        <w:t>Major GPA 3.</w:t>
-      </w:r>
-      <w:r>
-        <w:rPr>
-          <w:rFonts w:ascii="Arial" w:eastAsiaTheme="minorEastAsia" w:hAnsi="Arial" w:cs="Arial"/>
-          <w:bCs/>
-          <w:w w:val="105"/>
-          <w:lang w:eastAsia="zh-CN"/>
-        </w:rPr>
-        <w:t>8</w:t>
-      </w:r>
-      <w:r>
-        <w:rPr>
-          <w:rFonts w:ascii="Arial" w:eastAsiaTheme="minorEastAsia" w:hAnsi="Arial" w:cs="Arial"/>
-          <w:bCs/>
-          <w:w w:val="105"/>
-          <w:lang w:eastAsia="zh-CN"/>
-        </w:rPr>
-        <w:t>47</w:t>
-      </w:r>
-      <w:r>
-        <w:rPr>
-          <w:rFonts w:ascii="Arial" w:eastAsiaTheme="minorEastAsia" w:hAnsi="Arial" w:cs="Arial" w:hint="eastAsia"/>
-          <w:bCs/>
-          <w:w w:val="105"/>
-          <w:lang w:eastAsia="zh-CN"/>
-        </w:rPr>
-        <w:t xml:space="preserve"> </w:t>
-      </w:r>
-      <w:r>
-        <w:rPr>
-          <w:rFonts w:ascii="Arial" w:eastAsiaTheme="minorEastAsia" w:hAnsi="Arial" w:cs="Arial" w:hint="eastAsia"/>
-          <w:bCs/>
-          <w:w w:val="105"/>
-          <w:lang w:eastAsia="zh-CN"/>
-        </w:rPr>
-        <w:t>/4.00)</w:t>
+          <w:rFonts w:ascii="Arial" w:hAnsi="Arial" w:cs="Arial"/>
+          <w:w w:val="105"/>
+          <w:sz w:val="20"/>
+          <w:szCs w:val="20"/>
+        </w:rPr>
+        <w:t xml:space="preserve">     </w:t>
       </w:r>
     </w:p>
     <w:p>
       <w:pPr>
+        <w:pStyle w:val="ListParagraph"/>
         <w:tabs>
           <w:tab w:val="left" w:pos="318"/>
         </w:tabs>
         <w:spacing w:line="220" w:lineRule="exact"/>
+        <w:ind w:firstLine="0"/>
         <w:rPr>
           <w:rFonts w:ascii="Arial" w:hAnsi="Arial" w:cs="Arial"/>
           <w:w w:val="105"/>
@@ -382,15 +549,6 @@
           <w:szCs w:val="20"/>
         </w:rPr>
       </w:pPr>
-      <w:r>
-        <w:rPr>
-          <w:rFonts w:ascii="Arial" w:hAnsi="Arial" w:cs="Arial"/>
-          <w:w w:val="105"/>
-          <w:sz w:val="20"/>
-          <w:szCs w:val="20"/>
-        </w:rPr>
-        <w:t xml:space="preserve">     </w:t>
-      </w:r>
       <w:r>
         <w:rPr>
           <w:rFonts w:ascii="Arial" w:hAnsi="Arial" w:cs="Arial"/>
@@ -529,60 +687,6 @@
         </w:rPr>
         <w:tab/>
       </w:r>
-      <w:r>
-        <w:rPr>
-          <w:rFonts w:ascii="Arial" w:eastAsiaTheme="minorEastAsia" w:hAnsi="Arial" w:cs="Arial" w:hint="eastAsia"/>
-          <w:bCs/>
-          <w:w w:val="105"/>
-          <w:lang w:eastAsia="zh-CN"/>
-        </w:rPr>
-        <w:t>(</w:t>
-      </w:r>
-      <w:r>
-        <w:rPr>
-          <w:rFonts w:ascii="Arial" w:eastAsiaTheme="minorEastAsia" w:hAnsi="Arial" w:cs="Arial" w:hint="eastAsia"/>
-          <w:bCs/>
-          <w:w w:val="105"/>
-          <w:lang w:eastAsia="zh-CN"/>
-        </w:rPr>
-        <w:t xml:space="preserve">MATH </w:t>
-      </w:r>
-      <w:r>
-        <w:rPr>
-          <w:rFonts w:ascii="Arial" w:eastAsiaTheme="minorEastAsia" w:hAnsi="Arial" w:cs="Arial" w:hint="eastAsia"/>
-          <w:bCs/>
-          <w:w w:val="105"/>
-          <w:lang w:eastAsia="zh-CN"/>
-        </w:rPr>
-        <w:t>Major GPA 3.</w:t>
-      </w:r>
-      <w:r>
-        <w:rPr>
-          <w:rFonts w:ascii="Arial" w:eastAsiaTheme="minorEastAsia" w:hAnsi="Arial" w:cs="Arial"/>
-          <w:bCs/>
-          <w:w w:val="105"/>
-          <w:lang w:eastAsia="zh-CN"/>
-        </w:rPr>
-        <w:t>4</w:t>
-      </w:r>
-      <w:r>
-        <w:rPr>
-          <w:rFonts w:ascii="Arial" w:eastAsiaTheme="minorEastAsia" w:hAnsi="Arial" w:cs="Arial"/>
-          <w:bCs/>
-          <w:w w:val="105"/>
-          <w:lang w:eastAsia="zh-CN"/>
-        </w:rPr>
-        <w:t>83</w:t>
-      </w:r>
-      <w:r>
-        <w:rPr>
-          <w:rFonts w:ascii="Arial" w:eastAsiaTheme="minorEastAsia" w:hAnsi="Arial" w:cs="Arial" w:hint="eastAsia"/>
-          <w:bCs/>
-          <w:w w:val="105"/>
-          <w:lang w:eastAsia="zh-CN"/>
-        </w:rPr>
-        <w:t>/4.00)</w:t>
-      </w:r>
     </w:p>
     <w:p>
       <w:pPr>
@@ -658,6 +762,54 @@
     </w:p>
     <w:p>
       <w:pPr>
+        <w:tabs>
+          <w:tab w:val="left" w:pos="318"/>
+        </w:tabs>
+        <w:spacing w:line="220" w:lineRule="exact"/>
+        <w:rPr>
+          <w:rFonts w:ascii="Arial" w:hAnsi="Arial" w:cs="Arial"/>
+          <w:w w:val="105"/>
+        </w:rPr>
+      </w:pPr>
+      <w:r>
+        <w:rPr>
+          <w:rFonts w:ascii="Arial" w:eastAsiaTheme="minorEastAsia" w:hAnsi="Arial" w:cs="Arial"/>
+          <w:b/>
+          <w:w w:val="105"/>
+          <w:lang w:eastAsia="zh-CN"/>
+        </w:rPr>
+        <w:tab/>
+      </w:r>
+      <w:r>
+        <w:rPr>
+          <w:rFonts w:ascii="Arial" w:eastAsiaTheme="minorEastAsia" w:hAnsi="Arial" w:cs="Arial"/>
+          <w:b/>
+          <w:w w:val="105"/>
+          <w:lang w:eastAsia="zh-CN"/>
+        </w:rPr>
+        <w:tab/>
+      </w:r>
+      <w:r>
+        <w:rPr>
+          <w:rFonts w:ascii="Arial" w:eastAsiaTheme="minorEastAsia" w:hAnsi="Arial" w:cs="Arial"/>
+          <w:b/>
+          <w:w w:val="105"/>
+          <w:lang w:eastAsia="zh-CN"/>
+        </w:rPr>
+        <w:tab/>
+      </w:r>
+      <w:r>
+        <w:rPr>
+          <w:rFonts w:ascii="Arial" w:eastAsiaTheme="minorEastAsia" w:hAnsi="Arial" w:cs="Arial"/>
+          <w:b/>
+          <w:w w:val="105"/>
+          <w:lang w:eastAsia="zh-CN"/>
+        </w:rPr>
+        <w:tab/>
+      </w:r>
+    </w:p>
+    <w:p>
+      <w:pPr>
         <w:pStyle w:val="ListParagraph"/>
         <w:tabs>
           <w:tab w:val="left" w:pos="318"/>
@@ -678,213 +830,6 @@
         </w:tabs>
         <w:spacing w:line="220" w:lineRule="exact"/>
         <w:rPr>
-          <w:rFonts w:ascii="Arial" w:hAnsi="Arial" w:cs="Arial"/>
-          <w:b/>
-          <w:bCs/>
-          <w:w w:val="110"/>
-        </w:rPr>
-      </w:pPr>
-      <w:r>
-        <w:rPr>
-          <w:rFonts w:ascii="Arial" w:hAnsi="Arial" w:cs="Arial"/>
-          <w:b/>
-          <w:bCs/>
-          <w:w w:val="110"/>
-        </w:rPr>
-        <w:t xml:space="preserve">   Singapore Management University</w:t>
-      </w:r>
-      <w:r>
-        <w:rPr>
-          <w:rFonts w:ascii="Arial" w:hAnsi="Arial" w:cs="Arial"/>
-          <w:b/>
-          <w:bCs/>
-          <w:spacing w:val="-27"/>
-          <w:w w:val="110"/>
-        </w:rPr>
-        <w:t xml:space="preserve"> </w:t>
-      </w:r>
-      <w:r>
-        <w:rPr>
-          <w:rFonts w:ascii="Arial" w:hAnsi="Arial" w:cs="Arial"/>
-          <w:b/>
-          <w:bCs/>
-          <w:w w:val="110"/>
-        </w:rPr>
-        <w:t>(</w:t>
-      </w:r>
-      <w:r>
-        <w:rPr>
-          <w:rFonts w:ascii="Arial" w:hAnsi="Arial" w:cs="Arial"/>
-          <w:b/>
-          <w:bCs/>
-          <w:w w:val="110"/>
-        </w:rPr>
-        <w:t>SG</w:t>
-      </w:r>
-      <w:r>
-        <w:rPr>
-          <w:rFonts w:ascii="Arial" w:hAnsi="Arial" w:cs="Arial"/>
-          <w:b/>
-          <w:bCs/>
-          <w:w w:val="110"/>
-        </w:rPr>
-        <w:t xml:space="preserve">)                                           </w:t>
-      </w:r>
-      <w:r>
-        <w:rPr>
-          <w:rFonts w:ascii="Arial" w:hAnsi="Arial" w:cs="Arial"/>
-          <w:b/>
-          <w:bCs/>
-          <w:w w:val="110"/>
-        </w:rPr>
-        <w:t>2021</w:t>
-      </w:r>
-      <w:r>
-        <w:rPr>
-          <w:rFonts w:ascii="Arial" w:hAnsi="Arial" w:cs="Arial"/>
-          <w:b/>
-          <w:bCs/>
-          <w:w w:val="110"/>
-        </w:rPr>
-        <w:t xml:space="preserve"> </w:t>
-      </w:r>
-      <w:r>
-        <w:rPr>
-          <w:rFonts w:ascii="Arial" w:hAnsi="Arial" w:cs="Arial"/>
-          <w:b/>
-          <w:bCs/>
-          <w:w w:val="110"/>
-        </w:rPr>
-        <w:t>–</w:t>
-      </w:r>
-      <w:r>
-        <w:rPr>
-          <w:rFonts w:ascii="Arial" w:hAnsi="Arial" w:cs="Arial"/>
-          <w:b/>
-          <w:bCs/>
-          <w:w w:val="110"/>
-        </w:rPr>
-        <w:t xml:space="preserve"> </w:t>
-      </w:r>
-      <w:r>
-        <w:rPr>
-          <w:rFonts w:ascii="Arial" w:hAnsi="Arial" w:cs="Arial"/>
-          <w:b/>
-          <w:bCs/>
-          <w:w w:val="110"/>
-        </w:rPr>
-        <w:t>Present</w:t>
-      </w:r>
-    </w:p>
-    <w:p>
-      <w:pPr>
-        <w:pStyle w:val="ListParagraph"/>
-        <w:numPr>
-          <w:ilvl w:val="0"/>
-          <w:numId w:val="3"/>
-        </w:numPr>
-        <w:tabs>
-          <w:tab w:val="left" w:pos="318"/>
-        </w:tabs>
-        <w:spacing w:line="220" w:lineRule="exact"/>
-        <w:rPr>
-          <w:rFonts w:ascii="Arial" w:hAnsi="Arial" w:cs="Arial"/>
-          <w:w w:val="105"/>
-        </w:rPr>
-      </w:pPr>
-      <w:r>
-        <w:rPr>
-          <w:rFonts w:ascii="Arial" w:hAnsi="Arial" w:cs="Arial"/>
-          <w:b/>
-          <w:w w:val="105"/>
-        </w:rPr>
-        <w:t>Ph.D.</w:t>
-      </w:r>
-      <w:r>
-        <w:rPr>
-          <w:rFonts w:ascii="Arial" w:hAnsi="Arial" w:cs="Arial"/>
-          <w:b/>
-          <w:w w:val="105"/>
-        </w:rPr>
-        <w:t xml:space="preserve"> in Computer Scien</w:t>
-      </w:r>
-      <w:r>
-        <w:rPr>
-          <w:rFonts w:ascii="Arial" w:eastAsiaTheme="minorEastAsia" w:hAnsi="Arial" w:cs="Arial"/>
-          <w:b/>
-          <w:w w:val="105"/>
-          <w:lang w:eastAsia="zh-CN"/>
-        </w:rPr>
-        <w:t>ce</w:t>
-      </w:r>
-      <w:r>
-        <w:rPr>
-          <w:rFonts w:ascii="Arial" w:eastAsiaTheme="minorEastAsia" w:hAnsi="Arial" w:cs="Arial"/>
-          <w:b/>
-          <w:w w:val="105"/>
-          <w:lang w:eastAsia="zh-CN"/>
-        </w:rPr>
-        <w:tab/>
-      </w:r>
-      <w:r>
-        <w:rPr>
-          <w:rFonts w:ascii="Arial" w:eastAsiaTheme="minorEastAsia" w:hAnsi="Arial" w:cs="Arial"/>
-          <w:b/>
-          <w:w w:val="105"/>
-          <w:lang w:eastAsia="zh-CN"/>
-        </w:rPr>
-        <w:tab/>
-      </w:r>
-      <w:r>
-        <w:rPr>
-          <w:rFonts w:ascii="Arial" w:eastAsiaTheme="minorEastAsia" w:hAnsi="Arial" w:cs="Arial"/>
-          <w:b/>
-          <w:w w:val="105"/>
-          <w:lang w:eastAsia="zh-CN"/>
-        </w:rPr>
-        <w:tab/>
-      </w:r>
-      <w:r>
-        <w:rPr>
-          <w:rFonts w:ascii="Arial" w:eastAsiaTheme="minorEastAsia" w:hAnsi="Arial" w:cs="Arial"/>
-          <w:b/>
-          <w:w w:val="105"/>
-          <w:lang w:eastAsia="zh-CN"/>
-        </w:rPr>
-        <w:tab/>
-      </w:r>
-      <w:r>
-        <w:rPr>
-          <w:rFonts w:ascii="Arial" w:eastAsiaTheme="minorEastAsia" w:hAnsi="Arial" w:cs="Arial"/>
-          <w:b/>
-          <w:w w:val="105"/>
-          <w:lang w:eastAsia="zh-CN"/>
-        </w:rPr>
-        <w:tab/>
-      </w:r>
-    </w:p>
-    <w:p>
-      <w:pPr>
-        <w:pStyle w:val="ListParagraph"/>
-        <w:tabs>
-          <w:tab w:val="left" w:pos="318"/>
-        </w:tabs>
-        <w:spacing w:line="220" w:lineRule="exact"/>
-        <w:ind w:firstLine="0"/>
-        <w:rPr>
-          <w:rFonts w:ascii="Arial" w:hAnsi="Arial" w:cs="Arial"/>
-          <w:sz w:val="20"/>
-          <w:szCs w:val="20"/>
-        </w:rPr>
-      </w:pPr>
-    </w:p>
-    <w:p>
-      <w:pPr>
-        <w:tabs>
-          <w:tab w:val="left" w:pos="318"/>
-        </w:tabs>
-        <w:spacing w:line="220" w:lineRule="exact"/>
-        <w:rPr>
           <w:rFonts w:asciiTheme="minorEastAsia" w:eastAsiaTheme="minorEastAsia" w:hAnsiTheme="minorEastAsia" w:cs="Arial"/>
           <w:b/>
           <w:w w:val="110"/>
@@ -1144,13 +1089,23 @@
         </w:rPr>
         <w:t xml:space="preserve">kills: Python, </w:t>
       </w:r>
-      <w:r>
-        <w:rPr>
-          <w:rFonts w:ascii="Arial" w:hAnsi="Arial" w:cs="Arial"/>
-          <w:w w:val="105"/>
-          <w:sz w:val="22"/>
-        </w:rPr>
-        <w:t xml:space="preserve">Javascript, Vue, </w:t>
+      <w:proofErr w:type="spellStart"/>
+      <w:r>
+        <w:rPr>
+          <w:rFonts w:ascii="Arial" w:hAnsi="Arial" w:cs="Arial"/>
+          <w:w w:val="105"/>
+          <w:sz w:val="22"/>
+        </w:rPr>
+        <w:t>Javascript</w:t>
+      </w:r>
+      <w:proofErr w:type="spellEnd"/>
+      <w:r>
+        <w:rPr>
+          <w:rFonts w:ascii="Arial" w:hAnsi="Arial" w:cs="Arial"/>
+          <w:w w:val="105"/>
+          <w:sz w:val="22"/>
+        </w:rPr>
+        <w:t xml:space="preserve">, Vue, </w:t>
       </w:r>
       <w:r>
         <w:rPr>
@@ -1192,21 +1147,59 @@
         </w:rPr>
         <w:t xml:space="preserve">, </w:t>
       </w:r>
-      <w:r>
-        <w:rPr>
-          <w:rFonts w:ascii="Arial" w:hAnsi="Arial" w:cs="Arial"/>
-          <w:w w:val="105"/>
-          <w:sz w:val="22"/>
-        </w:rPr>
-        <w:t xml:space="preserve">Pytorch, </w:t>
-      </w:r>
-      <w:r>
-        <w:rPr>
-          <w:rFonts w:ascii="Arial" w:hAnsi="Arial" w:cs="Arial"/>
-          <w:w w:val="105"/>
-          <w:sz w:val="22"/>
-        </w:rPr>
-        <w:t xml:space="preserve">Matlab, Javascript, </w:t>
+      <w:proofErr w:type="spellStart"/>
+      <w:r>
+        <w:rPr>
+          <w:rFonts w:ascii="Arial" w:hAnsi="Arial" w:cs="Arial"/>
+          <w:w w:val="105"/>
+          <w:sz w:val="22"/>
+        </w:rPr>
+        <w:t>Pytorch</w:t>
+      </w:r>
+      <w:proofErr w:type="spellEnd"/>
+      <w:r>
+        <w:rPr>
+          <w:rFonts w:ascii="Arial" w:hAnsi="Arial" w:cs="Arial"/>
+          <w:w w:val="105"/>
+          <w:sz w:val="22"/>
+        </w:rPr>
+        <w:t xml:space="preserve">, </w:t>
+      </w:r>
+      <w:proofErr w:type="spellStart"/>
+      <w:r>
+        <w:rPr>
+          <w:rFonts w:ascii="Arial" w:hAnsi="Arial" w:cs="Arial"/>
+          <w:w w:val="105"/>
+          <w:sz w:val="22"/>
+        </w:rPr>
+        <w:t>Matlab</w:t>
+      </w:r>
+      <w:proofErr w:type="spellEnd"/>
+      <w:r>
+        <w:rPr>
+          <w:rFonts w:ascii="Arial" w:hAnsi="Arial" w:cs="Arial"/>
+          <w:w w:val="105"/>
+          <w:sz w:val="22"/>
+        </w:rPr>
+        <w:t xml:space="preserve">, </w:t>
+      </w:r>
+      <w:proofErr w:type="spellStart"/>
+      <w:r>
+        <w:rPr>
+          <w:rFonts w:ascii="Arial" w:hAnsi="Arial" w:cs="Arial"/>
+          <w:w w:val="105"/>
+          <w:sz w:val="22"/>
+        </w:rPr>
+        <w:t>Javascript</w:t>
+      </w:r>
+      <w:proofErr w:type="spellEnd"/>
+      <w:r>
+        <w:rPr>
+          <w:rFonts w:ascii="Arial" w:hAnsi="Arial" w:cs="Arial"/>
+          <w:w w:val="105"/>
+          <w:sz w:val="22"/>
+        </w:rPr>
+        <w:t xml:space="preserve">, </w:t>
       </w:r>
       <w:r>
         <w:rPr>
@@ -1250,7 +1243,25 @@
           <w:w w:val="105"/>
           <w:sz w:val="22"/>
         </w:rPr>
-        <w:t xml:space="preserve">Experience in VSCode, </w:t>
+        <w:t xml:space="preserve">Experience in </w:t>
+      </w:r>
+      <w:proofErr w:type="spellStart"/>
+      <w:r>
+        <w:rPr>
+          <w:rFonts w:ascii="Arial" w:hAnsi="Arial" w:cs="Arial"/>
+          <w:w w:val="105"/>
+          <w:sz w:val="22"/>
+        </w:rPr>
+        <w:t>VSCode</w:t>
+      </w:r>
+      <w:proofErr w:type="spellEnd"/>
+      <w:r>
+        <w:rPr>
+          <w:rFonts w:ascii="Arial" w:hAnsi="Arial" w:cs="Arial"/>
+          <w:w w:val="105"/>
+          <w:sz w:val="22"/>
+        </w:rPr>
+        <w:t xml:space="preserve">, </w:t>
       </w:r>
       <w:r>
         <w:rPr>
@@ -1260,6 +1271,7 @@
         </w:rPr>
         <w:t xml:space="preserve">Eclipse, </w:t>
       </w:r>
+      <w:proofErr w:type="spellStart"/>
       <w:r>
         <w:rPr>
           <w:rFonts w:ascii="Arial" w:hAnsi="Arial" w:cs="Arial"/>
@@ -1268,6 +1280,7 @@
         </w:rPr>
         <w:t>Jupyter</w:t>
       </w:r>
+      <w:proofErr w:type="spellEnd"/>
       <w:r>
         <w:rPr>
           <w:rFonts w:ascii="Arial" w:hAnsi="Arial" w:cs="Arial"/>
@@ -1429,7 +1442,27 @@
           <w:sz w:val="20"/>
           <w:szCs w:val="16"/>
         </w:rPr>
-        <w:t>Use Scikit-learn and fast.ai framework to implement different ML models (i.e. Random Forest, Linear/Logistical Regression, Tabular Deep Neural Network). Fine-tune these models and compare models’ result. According to the model prediction, issue a warning of possible customer loss</w:t>
+        <w:t>Use Scikit-learn and fast.ai framework to implement different ML models (</w:t>
+      </w:r>
+      <w:proofErr w:type="gramStart"/>
+      <w:r>
+        <w:rPr>
+          <w:rFonts w:ascii="Arial" w:hAnsi="Arial" w:cs="Arial"/>
+          <w:w w:val="105"/>
+          <w:sz w:val="20"/>
+          <w:szCs w:val="16"/>
+        </w:rPr>
+        <w:t>i.e.</w:t>
+      </w:r>
+      <w:proofErr w:type="gramEnd"/>
+      <w:r>
+        <w:rPr>
+          <w:rFonts w:ascii="Arial" w:hAnsi="Arial" w:cs="Arial"/>
+          <w:w w:val="105"/>
+          <w:sz w:val="20"/>
+          <w:szCs w:val="16"/>
+        </w:rPr>
+        <w:t xml:space="preserve"> Random Forest, Linear/Logistical Regression, Tabular Deep Neural Network). Fine-tune these models and compare models’ result. According to the model prediction, issue a warning of possible customer loss</w:t>
       </w:r>
     </w:p>
     <w:p>
@@ -1712,15 +1745,27 @@
         </w:rPr>
         <w:t xml:space="preserve">The tool </w:t>
       </w:r>
-      <w:r>
-        <w:rPr>
-          <w:rFonts w:ascii="Arial" w:hAnsi="Arial" w:cs="Arial"/>
-          <w:bCs/>
-          <w:w w:val="105"/>
-          <w:sz w:val="22"/>
-          <w:szCs w:val="22"/>
-        </w:rPr>
-        <w:t>is able to auto load images and restore</w:t>
+      <w:proofErr w:type="gramStart"/>
+      <w:r>
+        <w:rPr>
+          <w:rFonts w:ascii="Arial" w:hAnsi="Arial" w:cs="Arial"/>
+          <w:bCs/>
+          <w:w w:val="105"/>
+          <w:sz w:val="22"/>
+          <w:szCs w:val="22"/>
+        </w:rPr>
+        <w:t>is able to</w:t>
+      </w:r>
+      <w:proofErr w:type="gramEnd"/>
+      <w:r>
+        <w:rPr>
+          <w:rFonts w:ascii="Arial" w:hAnsi="Arial" w:cs="Arial"/>
+          <w:bCs/>
+          <w:w w:val="105"/>
+          <w:sz w:val="22"/>
+          <w:szCs w:val="22"/>
+        </w:rPr>
+        <w:t xml:space="preserve"> auto load images and restore</w:t>
       </w:r>
       <w:r>
         <w:rPr>
@@ -2341,15 +2386,27 @@
         </w:rPr>
         <w:t>(</w:t>
       </w:r>
-      <w:r>
-        <w:rPr>
-          <w:rFonts w:ascii="Arial" w:hAnsi="Arial" w:cs="Arial"/>
-          <w:b/>
-          <w:w w:val="105"/>
-          <w:sz w:val="22"/>
-          <w:szCs w:val="22"/>
-        </w:rPr>
-        <w:t>LianYi Technology</w:t>
+      <w:proofErr w:type="spellStart"/>
+      <w:r>
+        <w:rPr>
+          <w:rFonts w:ascii="Arial" w:hAnsi="Arial" w:cs="Arial"/>
+          <w:b/>
+          <w:w w:val="105"/>
+          <w:sz w:val="22"/>
+          <w:szCs w:val="22"/>
+        </w:rPr>
+        <w:t>LianYi</w:t>
+      </w:r>
+      <w:proofErr w:type="spellEnd"/>
+      <w:r>
+        <w:rPr>
+          <w:rFonts w:ascii="Arial" w:hAnsi="Arial" w:cs="Arial"/>
+          <w:b/>
+          <w:w w:val="105"/>
+          <w:sz w:val="22"/>
+          <w:szCs w:val="22"/>
+        </w:rPr>
+        <w:t xml:space="preserve"> Technology</w:t>
       </w:r>
       <w:r>
         <w:rPr>
@@ -2474,6 +2531,7 @@
           <w:sz w:val="20"/>
           <w:szCs w:val="16"/>
         </w:rPr>
+        <w:lastRenderedPageBreak/>
         <w:t>Communicate with implementation engineers</w:t>
       </w:r>
       <w:r>
@@ -2569,7 +2627,6 @@
           <w:sz w:val="22"/>
           <w:szCs w:val="22"/>
         </w:rPr>
-        <w:lastRenderedPageBreak/>
         <w:t>Text</w:t>
       </w:r>
       <w:r>
@@ -2612,6 +2669,7 @@
         </w:rPr>
         <w:t xml:space="preserve">, </w:t>
       </w:r>
+      <w:proofErr w:type="gramStart"/>
       <w:r>
         <w:rPr>
           <w:rFonts w:ascii="Arial" w:hAnsi="Arial" w:cs="Arial"/>
@@ -2652,6 +2710,7 @@
         </w:rPr>
         <w:tab/>
       </w:r>
+      <w:proofErr w:type="gramEnd"/>
       <w:r>
         <w:rPr>
           <w:rFonts w:ascii="Arial" w:hAnsi="Arial" w:cs="Arial"/>
@@ -2753,7 +2812,27 @@
           <w:sz w:val="20"/>
           <w:szCs w:val="16"/>
         </w:rPr>
-        <w:t>Gradient Descending and Apriori Algorithm</w:t>
+        <w:t xml:space="preserve">Gradient Descending and </w:t>
+      </w:r>
+      <w:proofErr w:type="spellStart"/>
+      <w:r>
+        <w:rPr>
+          <w:rFonts w:ascii="Arial" w:hAnsi="Arial" w:cs="Arial"/>
+          <w:w w:val="105"/>
+          <w:sz w:val="20"/>
+          <w:szCs w:val="16"/>
+        </w:rPr>
+        <w:t>Apriori</w:t>
+      </w:r>
+      <w:proofErr w:type="spellEnd"/>
+      <w:r>
+        <w:rPr>
+          <w:rFonts w:ascii="Arial" w:hAnsi="Arial" w:cs="Arial"/>
+          <w:w w:val="105"/>
+          <w:sz w:val="20"/>
+          <w:szCs w:val="16"/>
+        </w:rPr>
+        <w:t xml:space="preserve"> Algorithm</w:t>
       </w:r>
       <w:r>
         <w:rPr>
@@ -2863,7 +2942,25 @@
           <w:w w:val="105"/>
           <w:sz w:val="22"/>
         </w:rPr>
-        <w:t>calculate similarity between different timer series and find historical hot topics similar to the current topic</w:t>
+        <w:t xml:space="preserve">calculate similarity between different timer series and find historical hot topics </w:t>
+      </w:r>
+      <w:proofErr w:type="gramStart"/>
+      <w:r>
+        <w:rPr>
+          <w:rFonts w:ascii="Arial" w:hAnsi="Arial" w:cs="Arial"/>
+          <w:w w:val="105"/>
+          <w:sz w:val="22"/>
+        </w:rPr>
+        <w:t>similar to</w:t>
+      </w:r>
+      <w:proofErr w:type="gramEnd"/>
+      <w:r>
+        <w:rPr>
+          <w:rFonts w:ascii="Arial" w:hAnsi="Arial" w:cs="Arial"/>
+          <w:w w:val="105"/>
+          <w:sz w:val="22"/>
+        </w:rPr>
+        <w:t xml:space="preserve"> the current topic</w:t>
       </w:r>
     </w:p>
     <w:p>
@@ -3109,7 +3206,23 @@
           <w:rFonts w:ascii="Arial" w:eastAsiaTheme="minorEastAsia" w:hAnsi="Arial" w:cs="Arial"/>
           <w:lang w:eastAsia="zh-CN"/>
         </w:rPr>
-        <w:t xml:space="preserve"> Pytorch to implement </w:t>
+        <w:t xml:space="preserve"> </w:t>
+      </w:r>
+      <w:proofErr w:type="spellStart"/>
+      <w:r>
+        <w:rPr>
+          <w:rFonts w:ascii="Arial" w:eastAsiaTheme="minorEastAsia" w:hAnsi="Arial" w:cs="Arial"/>
+          <w:lang w:eastAsia="zh-CN"/>
+        </w:rPr>
+        <w:t>Pytorch</w:t>
+      </w:r>
+      <w:proofErr w:type="spellEnd"/>
+      <w:r>
+        <w:rPr>
+          <w:rFonts w:ascii="Arial" w:eastAsiaTheme="minorEastAsia" w:hAnsi="Arial" w:cs="Arial"/>
+          <w:lang w:eastAsia="zh-CN"/>
+        </w:rPr>
+        <w:t xml:space="preserve"> to implement </w:t>
       </w:r>
       <w:r>
         <w:rPr>
@@ -3207,7 +3320,23 @@
           <w:rFonts w:ascii="Arial" w:eastAsiaTheme="minorEastAsia" w:hAnsi="Arial" w:cs="Arial"/>
           <w:lang w:eastAsia="zh-CN"/>
         </w:rPr>
-        <w:t xml:space="preserve">The loss function is Cross Entropy Loss and the BLEU </w:t>
+        <w:t xml:space="preserve">The loss function is Cross Entropy </w:t>
+      </w:r>
+      <w:proofErr w:type="gramStart"/>
+      <w:r>
+        <w:rPr>
+          <w:rFonts w:ascii="Arial" w:eastAsiaTheme="minorEastAsia" w:hAnsi="Arial" w:cs="Arial"/>
+          <w:lang w:eastAsia="zh-CN"/>
+        </w:rPr>
+        <w:t>Loss</w:t>
+      </w:r>
+      <w:proofErr w:type="gramEnd"/>
+      <w:r>
+        <w:rPr>
+          <w:rFonts w:ascii="Arial" w:eastAsiaTheme="minorEastAsia" w:hAnsi="Arial" w:cs="Arial"/>
+          <w:lang w:eastAsia="zh-CN"/>
+        </w:rPr>
+        <w:t xml:space="preserve"> and the BLEU </w:t>
       </w:r>
       <w:r>
         <w:rPr>
@@ -3261,7 +3390,27 @@
           <w:bCs/>
           <w:w w:val="105"/>
         </w:rPr>
-        <w:t>Neural Machine Translation of Rare Words with Subword Units</w:t>
+        <w:t xml:space="preserve">Neural Machine Translation of Rare Words with </w:t>
+      </w:r>
+      <w:proofErr w:type="spellStart"/>
+      <w:r>
+        <w:rPr>
+          <w:rFonts w:ascii="Arial" w:hAnsi="Arial" w:cs="Arial"/>
+          <w:b/>
+          <w:bCs/>
+          <w:w w:val="105"/>
+        </w:rPr>
+        <w:t>Subword</w:t>
+      </w:r>
+      <w:proofErr w:type="spellEnd"/>
+      <w:r>
+        <w:rPr>
+          <w:rFonts w:ascii="Arial" w:hAnsi="Arial" w:cs="Arial"/>
+          <w:b/>
+          <w:bCs/>
+          <w:w w:val="105"/>
+        </w:rPr>
+        <w:t xml:space="preserve"> Units</w:t>
       </w:r>
       <w:r>
         <w:rPr>
@@ -3438,7 +3587,15 @@
           <w:rFonts w:ascii="Arial" w:eastAsiaTheme="minorEastAsia" w:hAnsi="Arial" w:cs="Arial"/>
           <w:lang w:eastAsia="zh-CN"/>
         </w:rPr>
-        <w:t>sequence as new word instead of &lt;UNK&gt;</w:t>
+        <w:t>sequence as new word instead of &lt;UNK</w:t>
+      </w:r>
+      <w:proofErr w:type="gramStart"/>
+      <w:r>
+        <w:rPr>
+          <w:rFonts w:ascii="Arial" w:eastAsiaTheme="minorEastAsia" w:hAnsi="Arial" w:cs="Arial"/>
+          <w:lang w:eastAsia="zh-CN"/>
+        </w:rPr>
+        <w:t>&gt;</w:t>
       </w:r>
       <w:r>
         <w:rPr>
@@ -3454,6 +3611,7 @@
         </w:rPr>
         <w:t>.</w:t>
       </w:r>
+      <w:proofErr w:type="gramEnd"/>
     </w:p>
     <w:p>
       <w:pPr>
@@ -3739,6 +3897,7 @@
         </w:rPr>
         <w:t xml:space="preserve"> </w:t>
       </w:r>
+      <w:proofErr w:type="gramStart"/>
       <w:r>
         <w:rPr>
           <w:rFonts w:ascii="Arial" w:hAnsi="Arial" w:cs="Arial"/>
@@ -3763,6 +3922,7 @@
         </w:rPr>
         <w:t xml:space="preserve"> </w:t>
       </w:r>
+      <w:proofErr w:type="gramEnd"/>
       <w:r>
         <w:rPr>
           <w:rFonts w:ascii="Arial" w:hAnsi="Arial" w:cs="Arial"/>
@@ -4895,6 +5055,7 @@
           <w:rFonts w:ascii="Arial" w:hAnsi="Arial" w:cs="Arial"/>
           <w:w w:val="105"/>
         </w:rPr>
+        <w:lastRenderedPageBreak/>
         <w:t xml:space="preserve">weekly events to </w:t>
       </w:r>
       <w:r>
@@ -5032,6 +5193,7 @@
       </w:rPr>
       <w:t>alexanderzhang117@gmail.com</w:t>
     </w:r>
+    <w:proofErr w:type="gramStart"/>
     <w:r>
       <w:rPr>
         <w:w w:val="110"/>
@@ -5046,6 +5208,7 @@
       </w:rPr>
       <w:t>(</w:t>
     </w:r>
+    <w:proofErr w:type="gramEnd"/>
     <w:r>
       <w:rPr>
         <w:w w:val="110"/>
@@ -5087,6 +5250,7 @@
       </w:rPr>
       <w:t xml:space="preserve"> | </w:t>
     </w:r>
+    <w:proofErr w:type="spellStart"/>
     <w:r>
       <w:rPr>
         <w:w w:val="110"/>
@@ -5112,6 +5276,7 @@
       </w:rPr>
       <w:t>Duxton</w:t>
     </w:r>
+    <w:proofErr w:type="spellEnd"/>
   </w:p>
   <w:p>
     <w:pPr>
@@ -9075,6 +9240,119 @@
       <w:lvlJc w:val="left"/>
       <w:pPr>
         <w:ind w:left="6480" w:hanging="360"/>
+      </w:pPr>
+      <w:rPr>
+        <w:rFonts w:ascii="Wingdings" w:hAnsi="Wingdings" w:hint="default"/>
+      </w:rPr>
+    </w:lvl>
+  </w:abstractNum>
+  <w:abstractNum w:abstractNumId="35" w15:restartNumberingAfterBreak="0">
+    <w:nsid w:val="7AD2187D"/>
+    <w:multiLevelType w:val="hybridMultilevel"/>
+    <w:tmpl w:val="439AE8C6"/>
+    <w:lvl w:ilvl="0" w:tplc="653298DA">
+      <w:start w:val="1"/>
+      <w:numFmt w:val="bullet"/>
+      <w:lvlText w:val=""/>
+      <w:lvlJc w:val="left"/>
+      <w:pPr>
+        <w:ind w:left="516" w:hanging="360"/>
+      </w:pPr>
+      <w:rPr>
+        <w:rFonts w:ascii="Symbol" w:hAnsi="Symbol" w:hint="default"/>
+      </w:rPr>
+    </w:lvl>
+    <w:lvl w:ilvl="1" w:tplc="04090003" w:tentative="1">
+      <w:start w:val="1"/>
+      <w:numFmt w:val="bullet"/>
+      <w:lvlText w:val="o"/>
+      <w:lvlJc w:val="left"/>
+      <w:pPr>
+        <w:ind w:left="1236" w:hanging="360"/>
+      </w:pPr>
+      <w:rPr>
+        <w:rFonts w:ascii="Courier New" w:hAnsi="Courier New" w:cs="Courier New" w:hint="default"/>
+      </w:rPr>
+    </w:lvl>
+    <w:lvl w:ilvl="2" w:tplc="04090005" w:tentative="1">
+      <w:start w:val="1"/>
+      <w:numFmt w:val="bullet"/>
+      <w:lvlText w:val=""/>
+      <w:lvlJc w:val="left"/>
+      <w:pPr>
+        <w:ind w:left="1956" w:hanging="360"/>
+      </w:pPr>
+      <w:rPr>
+        <w:rFonts w:ascii="Wingdings" w:hAnsi="Wingdings" w:hint="default"/>
+      </w:rPr>
+    </w:lvl>
+    <w:lvl w:ilvl="3" w:tplc="04090001" w:tentative="1">
+      <w:start w:val="1"/>
+      <w:numFmt w:val="bullet"/>
+      <w:lvlText w:val=""/>
+      <w:lvlJc w:val="left"/>
+      <w:pPr>
+        <w:ind w:left="2676" w:hanging="360"/>
+      </w:pPr>
+      <w:rPr>
+        <w:rFonts w:ascii="Symbol" w:hAnsi="Symbol" w:hint="default"/>
+      </w:rPr>
+    </w:lvl>
+    <w:lvl w:ilvl="4" w:tplc="04090003" w:tentative="1">
+      <w:start w:val="1"/>
+      <w:numFmt w:val="bullet"/>
+      <w:lvlText w:val="o"/>
+      <w:lvlJc w:val="left"/>
+      <w:pPr>
+        <w:ind w:left="3396" w:hanging="360"/>
+      </w:pPr>
+      <w:rPr>
+        <w:rFonts w:ascii="Courier New" w:hAnsi="Courier New" w:cs="Courier New" w:hint="default"/>
+      </w:rPr>
+    </w:lvl>
+    <w:lvl w:ilvl="5" w:tplc="04090005" w:tentative="1">
+      <w:start w:val="1"/>
+      <w:numFmt w:val="bullet"/>
+      <w:lvlText w:val=""/>
+      <w:lvlJc w:val="left"/>
+      <w:pPr>
+        <w:ind w:left="4116" w:hanging="360"/>
+      </w:pPr>
+      <w:rPr>
+        <w:rFonts w:ascii="Wingdings" w:hAnsi="Wingdings" w:hint="default"/>
+      </w:rPr>
+    </w:lvl>
+    <w:lvl w:ilvl="6" w:tplc="04090001" w:tentative="1">
+      <w:start w:val="1"/>
+      <w:numFmt w:val="bullet"/>
+      <w:lvlText w:val=""/>
+      <w:lvlJc w:val="left"/>
+      <w:pPr>
+        <w:ind w:left="4836" w:hanging="360"/>
+      </w:pPr>
+      <w:rPr>
+        <w:rFonts w:ascii="Symbol" w:hAnsi="Symbol" w:hint="default"/>
+      </w:rPr>
+    </w:lvl>
+    <w:lvl w:ilvl="7" w:tplc="04090003" w:tentative="1">
+      <w:start w:val="1"/>
+      <w:numFmt w:val="bullet"/>
+      <w:lvlText w:val="o"/>
+      <w:lvlJc w:val="left"/>
+      <w:pPr>
+        <w:ind w:left="5556" w:hanging="360"/>
+      </w:pPr>
+      <w:rPr>
+        <w:rFonts w:ascii="Courier New" w:hAnsi="Courier New" w:cs="Courier New" w:hint="default"/>
+      </w:rPr>
+    </w:lvl>
+    <w:lvl w:ilvl="8" w:tplc="04090005" w:tentative="1">
+      <w:start w:val="1"/>
+      <w:numFmt w:val="bullet"/>
+      <w:lvlText w:val=""/>
+      <w:lvlJc w:val="left"/>
+      <w:pPr>
+        <w:ind w:left="6276" w:hanging="360"/>
       </w:pPr>
       <w:rPr>
         <w:rFonts w:ascii="Wingdings" w:hAnsi="Wingdings" w:hint="default"/>
@@ -9185,6 +9463,9 @@
   </w:num>
   <w:num w:numId="35">
     <w:abstractNumId w:val="5"/>
+  </w:num>
+  <w:num w:numId="36">
+    <w:abstractNumId w:val="35"/>
   </w:num>
 </w:numbering>
 </file>
